--- a/WordDocuments/TimesNewRoman/0796.docx
+++ b/WordDocuments/TimesNewRoman/0796.docx
@@ -8,11 +8,11 @@
       </w:pPr>
       <w:r>
         <w:rPr>
-          <w:rFonts w:ascii="TimesNewToman" w:hAnsi="TimesNewToman"/>
+          <w:rFonts w:ascii="Times New Roman" w:hAnsi="Times New Roman"/>
           <w:color w:val="000000"/>
           <w:sz w:val="44"/>
         </w:rPr>
-        <w:t>Quantum Entanglement: Unveiling the Enigmatic Connection</w:t>
+        <w:t>The Mathematical Symphony: Exploring the Harmony of Numbers</w:t>
       </w:r>
     </w:p>
     <w:p>
@@ -22,7 +22,7 @@
       </w:pPr>
       <w:r>
         <w:rPr>
-          <w:rFonts w:ascii="TimesNewToman" w:hAnsi="TimesNewToman"/>
+          <w:rFonts w:ascii="Times New Roman" w:hAnsi="Times New Roman"/>
           <w:color w:val="000000"/>
           <w:sz w:val="36"/>
         </w:rPr>
@@ -30,7 +30,7 @@
       </w:r>
       <w:r>
         <w:rPr>
-          <w:rFonts w:ascii="TimesNewToman" w:hAnsi="TimesNewToman"/>
+          <w:rFonts w:ascii="Times New Roman" w:hAnsi="Times New Roman"/>
           <w:color w:val="000000"/>
           <w:sz w:val="36"/>
         </w:rPr>
@@ -38,27 +38,11 @@
       </w:r>
       <w:r>
         <w:rPr>
-          <w:rFonts w:ascii="TimesNewToman" w:hAnsi="TimesNewToman"/>
+          <w:rFonts w:ascii="Times New Roman" w:hAnsi="Times New Roman"/>
           <w:color w:val="000000"/>
           <w:sz w:val="36"/>
         </w:rPr>
-        <w:t xml:space="preserve"> Albert J</w:t>
-      </w:r>
-      <w:r>
-        <w:rPr>
-          <w:rFonts w:ascii="TimesNewToman" w:hAnsi="TimesNewToman"/>
-          <w:color w:val="000000"/>
-          <w:sz w:val="36"/>
-        </w:rPr>
-        <w:t>.</w:t>
-      </w:r>
-      <w:r>
-        <w:rPr>
-          <w:rFonts w:ascii="TimesNewToman" w:hAnsi="TimesNewToman"/>
-          <w:color w:val="000000"/>
-          <w:sz w:val="36"/>
-        </w:rPr>
-        <w:t xml:space="preserve"> Einstein</w:t>
+        <w:t xml:space="preserve"> Caleb Carter</w:t>
       </w:r>
     </w:p>
     <w:p>
@@ -67,15 +51,15 @@
       </w:pPr>
       <w:r>
         <w:rPr>
-          <w:rFonts w:ascii="TimesNewToman" w:hAnsi="TimesNewToman"/>
+          <w:rFonts w:ascii="Times New Roman" w:hAnsi="Times New Roman"/>
           <w:color w:val="000000"/>
           <w:sz w:val="32"/>
         </w:rPr>
-        <w:t>einstein@relativitytheory</w:t>
+        <w:t>caleb</w:t>
       </w:r>
       <w:r>
         <w:rPr>
-          <w:rFonts w:ascii="TimesNewToman" w:hAnsi="TimesNewToman"/>
+          <w:rFonts w:ascii="Times New Roman" w:hAnsi="Times New Roman"/>
           <w:color w:val="000000"/>
           <w:sz w:val="32"/>
         </w:rPr>
@@ -83,7 +67,23 @@
       </w:r>
       <w:r>
         <w:rPr>
-          <w:rFonts w:ascii="TimesNewToman" w:hAnsi="TimesNewToman"/>
+          <w:rFonts w:ascii="Times New Roman" w:hAnsi="Times New Roman"/>
+          <w:color w:val="000000"/>
+          <w:sz w:val="32"/>
+        </w:rPr>
+        <w:t>carter@educonnect</w:t>
+      </w:r>
+      <w:r>
+        <w:rPr>
+          <w:rFonts w:ascii="Times New Roman" w:hAnsi="Times New Roman"/>
+          <w:color w:val="000000"/>
+          <w:sz w:val="32"/>
+        </w:rPr>
+        <w:t>.</w:t>
+      </w:r>
+      <w:r>
+        <w:rPr>
+          <w:rFonts w:ascii="Times New Roman" w:hAnsi="Times New Roman"/>
           <w:color w:val="000000"/>
           <w:sz w:val="32"/>
         </w:rPr>
@@ -94,15 +94,15 @@
     <w:p>
       <w:r>
         <w:rPr>
-          <w:rFonts w:ascii="TimesNewToman" w:hAnsi="TimesNewToman"/>
+          <w:rFonts w:ascii="Times New Roman" w:hAnsi="Times New Roman"/>
           <w:color w:val="000000"/>
           <w:sz w:val="24"/>
         </w:rPr>
-        <w:t>In the vast expanse of scientific mysteries, quantum entanglement stands as a paradoxical phenomenon, challenging our understanding of reality</w:t>
+        <w:t>Mathematics, a subject often shrouded in perceived complexity, unfolds before us as a symphony of numbers, resonating with an intrinsic harmony that governs the universe</w:t>
       </w:r>
       <w:r>
         <w:rPr>
-          <w:rFonts w:ascii="TimesNewToman" w:hAnsi="TimesNewToman"/>
+          <w:rFonts w:ascii="Times New Roman" w:hAnsi="Times New Roman"/>
           <w:color w:val="000000"/>
           <w:sz w:val="24"/>
         </w:rPr>
@@ -110,15 +110,15 @@
       </w:r>
       <w:r>
         <w:rPr>
-          <w:rFonts w:ascii="TimesNewToman" w:hAnsi="TimesNewToman"/>
+          <w:rFonts w:ascii="Times New Roman" w:hAnsi="Times New Roman"/>
           <w:color w:val="000000"/>
           <w:sz w:val="24"/>
         </w:rPr>
-        <w:t xml:space="preserve"> This enigmatic connection between particles, where the state of one instantaneously affects the state of another, regardless of the distance separating them, has captivated the minds of physicists for decades</w:t>
+        <w:t xml:space="preserve"> Immerse yourselves in this mathematical odyssey, where enigmatic equations unravel like musical compositions, and abstract patterns weave a tapestry of order amidst the apparent chaos of the natural world</w:t>
       </w:r>
       <w:r>
         <w:rPr>
-          <w:rFonts w:ascii="TimesNewToman" w:hAnsi="TimesNewToman"/>
+          <w:rFonts w:ascii="Times New Roman" w:hAnsi="Times New Roman"/>
           <w:color w:val="000000"/>
           <w:sz w:val="24"/>
         </w:rPr>
@@ -126,15 +126,15 @@
       </w:r>
       <w:r>
         <w:rPr>
-          <w:rFonts w:ascii="TimesNewToman" w:hAnsi="TimesNewToman"/>
+          <w:rFonts w:ascii="Times New Roman" w:hAnsi="Times New Roman"/>
           <w:color w:val="000000"/>
           <w:sz w:val="24"/>
         </w:rPr>
-        <w:t xml:space="preserve"> As we delve into the realm of quantum entanglement, we encounter a world governed by probabilities, where particles appear to communicate instantaneously, transcending the limitations of time and space</w:t>
+        <w:t xml:space="preserve"> In this exploration, we will unveil the hidden beauty and profound significance of mathematics, revealing its elegance as a language capable of describing the intricate ballet of existence</w:t>
       </w:r>
       <w:r>
         <w:rPr>
-          <w:rFonts w:ascii="TimesNewToman" w:hAnsi="TimesNewToman"/>
+          <w:rFonts w:ascii="Times New Roman" w:hAnsi="Times New Roman"/>
           <w:color w:val="000000"/>
           <w:sz w:val="24"/>
         </w:rPr>
@@ -142,15 +142,24 @@
       </w:r>
       <w:r>
         <w:rPr>
-          <w:rFonts w:ascii="TimesNewToman" w:hAnsi="TimesNewToman"/>
+          <w:rFonts w:ascii="Times New Roman" w:hAnsi="Times New Roman"/>
           <w:color w:val="000000"/>
           <w:sz w:val="24"/>
         </w:rPr>
-        <w:t xml:space="preserve"> Prepare to embark on an exploration of this mind-bending concept, where the boundaries of physics are pushed to their limits</w:t>
+        <w:br/>
       </w:r>
       <w:r>
         <w:rPr>
-          <w:rFonts w:ascii="TimesNewToman" w:hAnsi="TimesNewToman"/>
+          <w:rFonts w:ascii="Times New Roman" w:hAnsi="Times New Roman"/>
+          <w:color w:val="000000"/>
+          <w:sz w:val="24"/>
+        </w:rPr>
+        <w:br/>
+        <w:t>As we embark on this journey into the symphony of numbers, we must first acknowledge the foundational role of mathematics in our everyday lives</w:t>
+      </w:r>
+      <w:r>
+        <w:rPr>
+          <w:rFonts w:ascii="Times New Roman" w:hAnsi="Times New Roman"/>
           <w:color w:val="000000"/>
           <w:sz w:val="24"/>
         </w:rPr>
@@ -158,7 +167,55 @@
       </w:r>
       <w:r>
         <w:rPr>
-          <w:rFonts w:ascii="TimesNewToman" w:hAnsi="TimesNewToman"/>
+          <w:rFonts w:ascii="Times New Roman" w:hAnsi="Times New Roman"/>
+          <w:color w:val="000000"/>
+          <w:sz w:val="24"/>
+        </w:rPr>
+        <w:t xml:space="preserve"> It underpins the very fabric of our technological achievements, from the smartphones we carry to the satellites that orbit our planet</w:t>
+      </w:r>
+      <w:r>
+        <w:rPr>
+          <w:rFonts w:ascii="Times New Roman" w:hAnsi="Times New Roman"/>
+          <w:color w:val="000000"/>
+          <w:sz w:val="24"/>
+        </w:rPr>
+        <w:t>.</w:t>
+      </w:r>
+      <w:r>
+        <w:rPr>
+          <w:rFonts w:ascii="Times New Roman" w:hAnsi="Times New Roman"/>
+          <w:color w:val="000000"/>
+          <w:sz w:val="24"/>
+        </w:rPr>
+        <w:t xml:space="preserve"> Mathematics enables us to quantify, measure, and interpret the world around us, empowering us with a language of precision and clarity</w:t>
+      </w:r>
+      <w:r>
+        <w:rPr>
+          <w:rFonts w:ascii="Times New Roman" w:hAnsi="Times New Roman"/>
+          <w:color w:val="000000"/>
+          <w:sz w:val="24"/>
+        </w:rPr>
+        <w:t>.</w:t>
+      </w:r>
+      <w:r>
+        <w:rPr>
+          <w:rFonts w:ascii="Times New Roman" w:hAnsi="Times New Roman"/>
+          <w:color w:val="000000"/>
+          <w:sz w:val="24"/>
+        </w:rPr>
+        <w:t xml:space="preserve"> Moreover, it cultivates our analytical thinking, nurturing critical and problem-solving skills that are invaluable in all aspects of human endeavor</w:t>
+      </w:r>
+      <w:r>
+        <w:rPr>
+          <w:rFonts w:ascii="Times New Roman" w:hAnsi="Times New Roman"/>
+          <w:color w:val="000000"/>
+          <w:sz w:val="24"/>
+        </w:rPr>
+        <w:t>.</w:t>
+      </w:r>
+      <w:r>
+        <w:rPr>
+          <w:rFonts w:ascii="Times New Roman" w:hAnsi="Times New Roman"/>
           <w:color w:val="000000"/>
           <w:sz w:val="24"/>
         </w:rPr>
@@ -166,16 +223,16 @@
       </w:r>
       <w:r>
         <w:rPr>
-          <w:rFonts w:ascii="TimesNewToman" w:hAnsi="TimesNewToman"/>
+          <w:rFonts w:ascii="Times New Roman" w:hAnsi="Times New Roman"/>
           <w:color w:val="000000"/>
           <w:sz w:val="24"/>
         </w:rPr>
         <w:br/>
-        <w:t>Like ghostly apparitions, entangled particles seem to possess an uncanny ability to share information instantaneously, even across vast cosmic distances</w:t>
+        <w:t>Furthermore, delving into the depths of mathematics reveals its aesthetic allure</w:t>
       </w:r>
       <w:r>
         <w:rPr>
-          <w:rFonts w:ascii="TimesNewToman" w:hAnsi="TimesNewToman"/>
+          <w:rFonts w:ascii="Times New Roman" w:hAnsi="Times New Roman"/>
           <w:color w:val="000000"/>
           <w:sz w:val="24"/>
         </w:rPr>
@@ -183,15 +240,15 @@
       </w:r>
       <w:r>
         <w:rPr>
-          <w:rFonts w:ascii="TimesNewToman" w:hAnsi="TimesNewToman"/>
+          <w:rFonts w:ascii="Times New Roman" w:hAnsi="Times New Roman"/>
           <w:color w:val="000000"/>
           <w:sz w:val="24"/>
         </w:rPr>
-        <w:t xml:space="preserve"> This phenomenon, known as non-locality, defies our classical intuition, which is rooted in the idea that no signal can travel faster than the speed of light</w:t>
+        <w:t xml:space="preserve"> The intricate patterns and symmetries found within mathematical equations possess an inherent beauty that transcends mere utility</w:t>
       </w:r>
       <w:r>
         <w:rPr>
-          <w:rFonts w:ascii="TimesNewToman" w:hAnsi="TimesNewToman"/>
+          <w:rFonts w:ascii="Times New Roman" w:hAnsi="Times New Roman"/>
           <w:color w:val="000000"/>
           <w:sz w:val="24"/>
         </w:rPr>
@@ -199,15 +256,15 @@
       </w:r>
       <w:r>
         <w:rPr>
-          <w:rFonts w:ascii="TimesNewToman" w:hAnsi="TimesNewToman"/>
+          <w:rFonts w:ascii="Times New Roman" w:hAnsi="Times New Roman"/>
           <w:color w:val="000000"/>
           <w:sz w:val="24"/>
         </w:rPr>
-        <w:t xml:space="preserve"> The implications of quantum entanglement are profound, challenging our conventional notions of space, time, and causality</w:t>
+        <w:t xml:space="preserve"> The Fibonacci sequence, with its mesmerizing spiral patterns, and the Golden Ratio, with its ubiquitous presence in art and architecture, exemplify this inherent elegance</w:t>
       </w:r>
       <w:r>
         <w:rPr>
-          <w:rFonts w:ascii="TimesNewToman" w:hAnsi="TimesNewToman"/>
+          <w:rFonts w:ascii="Times New Roman" w:hAnsi="Times New Roman"/>
           <w:color w:val="000000"/>
           <w:sz w:val="24"/>
         </w:rPr>
@@ -215,15 +272,15 @@
       </w:r>
       <w:r>
         <w:rPr>
-          <w:rFonts w:ascii="TimesNewToman" w:hAnsi="TimesNewToman"/>
+          <w:rFonts w:ascii="Times New Roman" w:hAnsi="Times New Roman"/>
           <w:color w:val="000000"/>
           <w:sz w:val="24"/>
         </w:rPr>
-        <w:t xml:space="preserve"> It opens up a realm of possibilities that extend beyond our current understanding of the universe</w:t>
+        <w:t xml:space="preserve"> Mathematics, in its abstract form, becomes a language capable of expressing the harmony and balance that permeate the universe, stirring our sense of wonder and awe</w:t>
       </w:r>
       <w:r>
         <w:rPr>
-          <w:rFonts w:ascii="TimesNewToman" w:hAnsi="TimesNewToman"/>
+          <w:rFonts w:ascii="Times New Roman" w:hAnsi="Times New Roman"/>
           <w:color w:val="000000"/>
           <w:sz w:val="24"/>
         </w:rPr>
@@ -231,7 +288,7 @@
       </w:r>
       <w:r>
         <w:rPr>
-          <w:rFonts w:ascii="TimesNewToman" w:hAnsi="TimesNewToman"/>
+          <w:rFonts w:ascii="Times New Roman" w:hAnsi="Times New Roman"/>
           <w:color w:val="000000"/>
           <w:sz w:val="24"/>
         </w:rPr>
@@ -239,16 +296,33 @@
       </w:r>
       <w:r>
         <w:rPr>
-          <w:rFonts w:ascii="TimesNewToman" w:hAnsi="TimesNewToman"/>
+          <w:rFonts w:ascii="Times New Roman" w:hAnsi="Times New Roman"/>
           <w:color w:val="000000"/>
           <w:sz w:val="24"/>
         </w:rPr>
         <w:br/>
-        <w:t>Furthermore, the implications of quantum entanglement extend beyond the realm of theoretical physics, with potential applications in cryptography, computing, and communication</w:t>
+        <w:t>Introduction Continued:</w:t>
       </w:r>
       <w:r>
         <w:rPr>
-          <w:rFonts w:ascii="TimesNewToman" w:hAnsi="TimesNewToman"/>
+          <w:rFonts w:ascii="Times New Roman" w:hAnsi="Times New Roman"/>
+          <w:color w:val="000000"/>
+          <w:sz w:val="24"/>
+        </w:rPr>
+        <w:br/>
+      </w:r>
+      <w:r>
+        <w:rPr>
+          <w:rFonts w:ascii="Times New Roman" w:hAnsi="Times New Roman"/>
+          <w:color w:val="000000"/>
+          <w:sz w:val="24"/>
+        </w:rPr>
+        <w:br/>
+        <w:t>Stepping beyond the realm of pure mathematics, we discover its profound interconnectedness with the sciences, engineering, and even the arts</w:t>
+      </w:r>
+      <w:r>
+        <w:rPr>
+          <w:rFonts w:ascii="Times New Roman" w:hAnsi="Times New Roman"/>
           <w:color w:val="000000"/>
           <w:sz w:val="24"/>
         </w:rPr>
@@ -256,15 +330,15 @@
       </w:r>
       <w:r>
         <w:rPr>
-          <w:rFonts w:ascii="TimesNewToman" w:hAnsi="TimesNewToman"/>
+          <w:rFonts w:ascii="Times New Roman" w:hAnsi="Times New Roman"/>
           <w:color w:val="000000"/>
           <w:sz w:val="24"/>
         </w:rPr>
-        <w:t xml:space="preserve"> The ability to exploit the instantaneous connection between entangled particles could revolutionize these fields, enabling secure communication, ultra-fast computation, and the development of quantum computers</w:t>
+        <w:t xml:space="preserve"> It provides the scaffolding upon which scientific theories are constructed and tested, allowing us to understand the mechanics of the universe and harness its powers for human progress</w:t>
       </w:r>
       <w:r>
         <w:rPr>
-          <w:rFonts w:ascii="TimesNewToman" w:hAnsi="TimesNewToman"/>
+          <w:rFonts w:ascii="Times New Roman" w:hAnsi="Times New Roman"/>
           <w:color w:val="000000"/>
           <w:sz w:val="24"/>
         </w:rPr>
@@ -272,15 +346,187 @@
       </w:r>
       <w:r>
         <w:rPr>
-          <w:rFonts w:ascii="TimesNewToman" w:hAnsi="TimesNewToman"/>
+          <w:rFonts w:ascii="Times New Roman" w:hAnsi="Times New Roman"/>
           <w:color w:val="000000"/>
           <w:sz w:val="24"/>
         </w:rPr>
-        <w:t xml:space="preserve"> The study of quantum entanglement holds the key to unlocking the secrets of the universe and harnessing its immense power</w:t>
+        <w:t xml:space="preserve"> Engineers rely on mathematical principles to design bridges, buildings, and machines that </w:t>
       </w:r>
       <w:r>
         <w:rPr>
-          <w:rFonts w:ascii="TimesNewToman" w:hAnsi="TimesNewToman"/>
+          <w:rFonts w:ascii="Times New Roman" w:hAnsi="Times New Roman"/>
+          <w:color w:val="000000"/>
+          <w:sz w:val="24"/>
+        </w:rPr>
+        <w:lastRenderedPageBreak/>
+        <w:t>defy gravity and span vast distances, while artists find inspiration in mathematical ratios and symmetries to create works that resonate with harmony and balance</w:t>
+      </w:r>
+      <w:r>
+        <w:rPr>
+          <w:rFonts w:ascii="Times New Roman" w:hAnsi="Times New Roman"/>
+          <w:color w:val="000000"/>
+          <w:sz w:val="24"/>
+        </w:rPr>
+        <w:t>.</w:t>
+      </w:r>
+      <w:r>
+        <w:rPr>
+          <w:rFonts w:ascii="Times New Roman" w:hAnsi="Times New Roman"/>
+          <w:color w:val="000000"/>
+          <w:sz w:val="24"/>
+        </w:rPr>
+        <w:br/>
+      </w:r>
+      <w:r>
+        <w:rPr>
+          <w:rFonts w:ascii="Times New Roman" w:hAnsi="Times New Roman"/>
+          <w:color w:val="000000"/>
+          <w:sz w:val="24"/>
+        </w:rPr>
+        <w:br/>
+        <w:t>Moreover, history bears witness to the transformative power of mathematics</w:t>
+      </w:r>
+      <w:r>
+        <w:rPr>
+          <w:rFonts w:ascii="Times New Roman" w:hAnsi="Times New Roman"/>
+          <w:color w:val="000000"/>
+          <w:sz w:val="24"/>
+        </w:rPr>
+        <w:t>.</w:t>
+      </w:r>
+      <w:r>
+        <w:rPr>
+          <w:rFonts w:ascii="Times New Roman" w:hAnsi="Times New Roman"/>
+          <w:color w:val="000000"/>
+          <w:sz w:val="24"/>
+        </w:rPr>
+        <w:t xml:space="preserve"> From the ancient Babylonians and Egyptians, who developed sophisticated systems of arithmetic and geometry, to the groundbreaking contributions of mathematicians like Archimedes, Newton, and Einstein, the evolution of mathematics has paralleled the ascent of human civilization</w:t>
+      </w:r>
+      <w:r>
+        <w:rPr>
+          <w:rFonts w:ascii="Times New Roman" w:hAnsi="Times New Roman"/>
+          <w:color w:val="000000"/>
+          <w:sz w:val="24"/>
+        </w:rPr>
+        <w:t>.</w:t>
+      </w:r>
+      <w:r>
+        <w:rPr>
+          <w:rFonts w:ascii="Times New Roman" w:hAnsi="Times New Roman"/>
+          <w:color w:val="000000"/>
+          <w:sz w:val="24"/>
+        </w:rPr>
+        <w:t xml:space="preserve"> Each breakthrough, each new mathematical concept or technique, has unlocked new frontiers of knowledge and expanded our understanding of the cosmos</w:t>
+      </w:r>
+      <w:r>
+        <w:rPr>
+          <w:rFonts w:ascii="Times New Roman" w:hAnsi="Times New Roman"/>
+          <w:color w:val="000000"/>
+          <w:sz w:val="24"/>
+        </w:rPr>
+        <w:t>.</w:t>
+      </w:r>
+      <w:r>
+        <w:rPr>
+          <w:rFonts w:ascii="Times New Roman" w:hAnsi="Times New Roman"/>
+          <w:color w:val="000000"/>
+          <w:sz w:val="24"/>
+        </w:rPr>
+        <w:br/>
+      </w:r>
+      <w:r>
+        <w:rPr>
+          <w:rFonts w:ascii="Times New Roman" w:hAnsi="Times New Roman"/>
+          <w:color w:val="000000"/>
+          <w:sz w:val="24"/>
+        </w:rPr>
+        <w:br/>
+        <w:t>Introduction Concluded:</w:t>
+      </w:r>
+      <w:r>
+        <w:rPr>
+          <w:rFonts w:ascii="Times New Roman" w:hAnsi="Times New Roman"/>
+          <w:color w:val="000000"/>
+          <w:sz w:val="24"/>
+        </w:rPr>
+        <w:br/>
+      </w:r>
+      <w:r>
+        <w:rPr>
+          <w:rFonts w:ascii="Times New Roman" w:hAnsi="Times New Roman"/>
+          <w:color w:val="000000"/>
+          <w:sz w:val="24"/>
+        </w:rPr>
+        <w:br/>
+        <w:t>As we traverse the corridors of mathematical discovery, it is crucial to embrace a mindset of curiosity, perseverance, and intellectual openness</w:t>
+      </w:r>
+      <w:r>
+        <w:rPr>
+          <w:rFonts w:ascii="Times New Roman" w:hAnsi="Times New Roman"/>
+          <w:color w:val="000000"/>
+          <w:sz w:val="24"/>
+        </w:rPr>
+        <w:t>.</w:t>
+      </w:r>
+      <w:r>
+        <w:rPr>
+          <w:rFonts w:ascii="Times New Roman" w:hAnsi="Times New Roman"/>
+          <w:color w:val="000000"/>
+          <w:sz w:val="24"/>
+        </w:rPr>
+        <w:t xml:space="preserve"> Mathematics is not a spectator sport; it demands active participation and a willingness to grapple with challenges</w:t>
+      </w:r>
+      <w:r>
+        <w:rPr>
+          <w:rFonts w:ascii="Times New Roman" w:hAnsi="Times New Roman"/>
+          <w:color w:val="000000"/>
+          <w:sz w:val="24"/>
+        </w:rPr>
+        <w:t>.</w:t>
+      </w:r>
+      <w:r>
+        <w:rPr>
+          <w:rFonts w:ascii="Times New Roman" w:hAnsi="Times New Roman"/>
+          <w:color w:val="000000"/>
+          <w:sz w:val="24"/>
+        </w:rPr>
+        <w:t xml:space="preserve"> Mistakes are inevitable, and they should be viewed as opportunities for growth and deeper understanding</w:t>
+      </w:r>
+      <w:r>
+        <w:rPr>
+          <w:rFonts w:ascii="Times New Roman" w:hAnsi="Times New Roman"/>
+          <w:color w:val="000000"/>
+          <w:sz w:val="24"/>
+        </w:rPr>
+        <w:t>.</w:t>
+      </w:r>
+      <w:r>
+        <w:rPr>
+          <w:rFonts w:ascii="Times New Roman" w:hAnsi="Times New Roman"/>
+          <w:color w:val="000000"/>
+          <w:sz w:val="24"/>
+        </w:rPr>
+        <w:t xml:space="preserve"> Moreover, mathematics is a collaborative endeavor, a global conversation that has spanned centuries and cultures</w:t>
+      </w:r>
+      <w:r>
+        <w:rPr>
+          <w:rFonts w:ascii="Times New Roman" w:hAnsi="Times New Roman"/>
+          <w:color w:val="000000"/>
+          <w:sz w:val="24"/>
+        </w:rPr>
+        <w:t>.</w:t>
+      </w:r>
+      <w:r>
+        <w:rPr>
+          <w:rFonts w:ascii="Times New Roman" w:hAnsi="Times New Roman"/>
+          <w:color w:val="000000"/>
+          <w:sz w:val="24"/>
+        </w:rPr>
+        <w:t xml:space="preserve"> Engage with fellow students, seek guidance from teachers and mentors, and contribute your own insights to the ever-evolving tapestry of mathematical knowledge</w:t>
+      </w:r>
+      <w:r>
+        <w:rPr>
+          <w:rFonts w:ascii="Times New Roman" w:hAnsi="Times New Roman"/>
           <w:color w:val="000000"/>
           <w:sz w:val="24"/>
         </w:rPr>
@@ -290,7 +536,7 @@
     <w:p>
       <w:r>
         <w:rPr>
-          <w:rFonts w:ascii="TimesNewToman" w:hAnsi="TimesNewToman"/>
+          <w:rFonts w:ascii="Times New Roman" w:hAnsi="Times New Roman"/>
           <w:color w:val="000000"/>
           <w:sz w:val="28"/>
         </w:rPr>
@@ -300,83 +546,62 @@
     <w:p>
       <w:r>
         <w:rPr>
-          <w:rFonts w:ascii="TimesNewToman" w:hAnsi="TimesNewToman"/>
+          <w:rFonts w:ascii="Times New Roman" w:hAnsi="Times New Roman"/>
           <w:color w:val="000000"/>
         </w:rPr>
-        <w:t>Quantum entanglement, a perplexing phenomenon in the realm of physics, challenges our understanding of reality</w:t>
+        <w:t>Mathematics, far from being an abstract and intimidating subject, is a harmonious symphony of numbers, deeply intertwined with our everyday lives, the sciences, engineering, the arts, and our collective history</w:t>
       </w:r>
       <w:r>
         <w:rPr>
-          <w:rFonts w:ascii="TimesNewToman" w:hAnsi="TimesNewToman"/>
+          <w:rFonts w:ascii="Times New Roman" w:hAnsi="Times New Roman"/>
           <w:color w:val="000000"/>
         </w:rPr>
         <w:t>.</w:t>
       </w:r>
       <w:r>
         <w:rPr>
-          <w:rFonts w:ascii="TimesNewToman" w:hAnsi="TimesNewToman"/>
+          <w:rFonts w:ascii="Times New Roman" w:hAnsi="Times New Roman"/>
           <w:color w:val="000000"/>
         </w:rPr>
-        <w:t xml:space="preserve"> Entangled particles exhibit a non-local connection, where the state of one instantaneously affects the state of another, regardless of the distance between them</w:t>
+        <w:t xml:space="preserve"> It underpins our technological achievements, empowers our analytical thinking, and reveals the inherent beauty and order of the universe</w:t>
       </w:r>
       <w:r>
         <w:rPr>
-          <w:rFonts w:ascii="TimesNewToman" w:hAnsi="TimesNewToman"/>
+          <w:rFonts w:ascii="Times New Roman" w:hAnsi="Times New Roman"/>
           <w:color w:val="000000"/>
         </w:rPr>
         <w:t>.</w:t>
       </w:r>
       <w:r>
         <w:rPr>
-          <w:rFonts w:ascii="TimesNewToman" w:hAnsi="TimesNewToman"/>
+          <w:rFonts w:ascii="Times New Roman" w:hAnsi="Times New Roman"/>
           <w:color w:val="000000"/>
         </w:rPr>
-        <w:t xml:space="preserve"> This defies classical intuition and opens up new avenues of exploration in physics</w:t>
+        <w:t xml:space="preserve"> As we embrace the challenges and rewards of mathematical exploration, we cultivate our critical thinking skills, expand our horizons of knowledge, and contribute to the tapestry of human progress</w:t>
       </w:r>
       <w:r>
         <w:rPr>
-          <w:rFonts w:ascii="TimesNewToman" w:hAnsi="TimesNewToman"/>
+          <w:rFonts w:ascii="Times New Roman" w:hAnsi="Times New Roman"/>
           <w:color w:val="000000"/>
         </w:rPr>
         <w:t>.</w:t>
       </w:r>
       <w:r>
         <w:rPr>
-          <w:rFonts w:ascii="TimesNewToman" w:hAnsi="TimesNewToman"/>
+          <w:rFonts w:ascii="Times New Roman" w:hAnsi="Times New Roman"/>
           <w:color w:val="000000"/>
         </w:rPr>
-        <w:t xml:space="preserve"> Moreover, the potential applications of quantum entanglement in cryptography, computing, and communication </w:t>
+        <w:t xml:space="preserve"> Mathematics is not merely a subject to be mastered; it is a lifelong pursuit of beauty, truth, and understanding</w:t>
       </w:r>
       <w:r>
         <w:rPr>
-          <w:rFonts w:ascii="TimesNewToman" w:hAnsi="TimesNewToman"/>
-          <w:color w:val="000000"/>
-        </w:rPr>
-        <w:lastRenderedPageBreak/>
-        <w:t>are vast, promising transformative technological advancements</w:t>
-      </w:r>
-      <w:r>
-        <w:rPr>
-          <w:rFonts w:ascii="TimesNewToman" w:hAnsi="TimesNewToman"/>
-          <w:color w:val="000000"/>
-        </w:rPr>
-        <w:t>.</w:t>
-      </w:r>
-      <w:r>
-        <w:rPr>
-          <w:rFonts w:ascii="TimesNewToman" w:hAnsi="TimesNewToman"/>
-          <w:color w:val="000000"/>
-        </w:rPr>
-        <w:t xml:space="preserve"> Delving into the mysteries of quantum entanglement is an endeavor that holds the key to unlocking the secrets of the universe</w:t>
-      </w:r>
-      <w:r>
-        <w:rPr>
-          <w:rFonts w:ascii="TimesNewToman" w:hAnsi="TimesNewToman"/>
+          <w:rFonts w:ascii="Times New Roman" w:hAnsi="Times New Roman"/>
           <w:color w:val="000000"/>
         </w:rPr>
         <w:t>.</w:t>
       </w:r>
     </w:p>
+    <w:p/>
     <w:sectPr>
       <w:pgSz w:w="12240" w:h="15840"/>
       <w:pgMar w:top="1440" w:right="1800" w:bottom="1440" w:left="1800" w:header="720" w:footer="720" w:gutter="0"/>
@@ -560,31 +785,31 @@
       </w:rPr>
     </w:lvl>
   </w:abstractNum>
-  <w:num w:numId="1" w16cid:durableId="1054349169">
+  <w:num w:numId="1" w16cid:durableId="503977101">
     <w:abstractNumId w:val="8"/>
   </w:num>
-  <w:num w:numId="2" w16cid:durableId="1179193214">
+  <w:num w:numId="2" w16cid:durableId="849491279">
     <w:abstractNumId w:val="6"/>
   </w:num>
-  <w:num w:numId="3" w16cid:durableId="1929533806">
+  <w:num w:numId="3" w16cid:durableId="119153011">
     <w:abstractNumId w:val="5"/>
   </w:num>
-  <w:num w:numId="4" w16cid:durableId="1177111418">
+  <w:num w:numId="4" w16cid:durableId="1887793394">
     <w:abstractNumId w:val="4"/>
   </w:num>
-  <w:num w:numId="5" w16cid:durableId="98960361">
+  <w:num w:numId="5" w16cid:durableId="215627073">
     <w:abstractNumId w:val="7"/>
   </w:num>
-  <w:num w:numId="6" w16cid:durableId="401373117">
+  <w:num w:numId="6" w16cid:durableId="200020386">
     <w:abstractNumId w:val="3"/>
   </w:num>
-  <w:num w:numId="7" w16cid:durableId="939798073">
+  <w:num w:numId="7" w16cid:durableId="681323119">
     <w:abstractNumId w:val="2"/>
   </w:num>
-  <w:num w:numId="8" w16cid:durableId="1814637630">
+  <w:num w:numId="8" w16cid:durableId="1886983964">
     <w:abstractNumId w:val="1"/>
   </w:num>
-  <w:num w:numId="9" w16cid:durableId="1034309562">
+  <w:num w:numId="9" w16cid:durableId="1474101293">
     <w:abstractNumId w:val="0"/>
   </w:num>
 </w:numbering>
